--- a/Documents/2015-01-29-en.docx
+++ b/Documents/2015-01-29-en.docx
@@ -315,7 +315,66 @@
           <w:rFonts w:ascii="Times New Roman" w:eastAsia="Times New Roman" w:hAnsi="Times New Roman" w:cs="Times New Roman"/>
           <w:sz w:val="24"/>
         </w:rPr>
-        <w:t>Thursday, January 29th, 2015</w:t>
+        <w:t>Thursday, January 29th, 2015.</w:t>
+      </w:r>
+    </w:p>
+    <w:p>
+      <w:pPr>
+        <w:spacing w:after="0" w:line="240" w:lineRule="auto"/>
+        <w:jc w:val="both"/>
+        <w:rPr>
+          <w:rFonts w:ascii="Times New Roman" w:eastAsia="Times New Roman" w:hAnsi="Times New Roman" w:cs="Times New Roman"/>
+          <w:sz w:val="24"/>
+        </w:rPr>
+      </w:pPr>
+      <w:r>
+        <w:rPr>
+          <w:rFonts w:ascii="Times New Roman" w:eastAsia="Times New Roman" w:hAnsi="Times New Roman" w:cs="Times New Roman"/>
+          <w:sz w:val="24"/>
+        </w:rPr>
+        <w:t>Place</w:t>
+      </w:r>
+      <w:r>
+        <w:rPr>
+          <w:rFonts w:ascii="Times New Roman" w:eastAsia="Times New Roman" w:hAnsi="Times New Roman" w:cs="Times New Roman"/>
+          <w:sz w:val="24"/>
+        </w:rPr>
+        <w:t xml:space="preserve">: </w:t>
+      </w:r>
+      <w:r>
+        <w:rPr>
+          <w:rFonts w:ascii="Times New Roman" w:eastAsia="Times New Roman" w:hAnsi="Times New Roman" w:cs="Times New Roman"/>
+          <w:sz w:val="24"/>
+        </w:rPr>
+        <w:t xml:space="preserve">room 501 – </w:t>
+      </w:r>
+      <w:r>
+        <w:rPr>
+          <w:rFonts w:ascii="Times New Roman" w:eastAsia="Times New Roman" w:hAnsi="Times New Roman" w:cs="Times New Roman"/>
+          <w:sz w:val="24"/>
+        </w:rPr>
+        <w:t>C1T</w:t>
+      </w:r>
+      <w:r>
+        <w:rPr>
+          <w:rFonts w:ascii="Times New Roman" w:eastAsia="Times New Roman" w:hAnsi="Times New Roman" w:cs="Times New Roman"/>
+          <w:sz w:val="24"/>
+        </w:rPr>
+        <w:t xml:space="preserve"> building –</w:t>
+      </w:r>
+      <w:r>
+        <w:rPr>
+          <w:rFonts w:ascii="Times New Roman" w:eastAsia="Times New Roman" w:hAnsi="Times New Roman" w:cs="Times New Roman"/>
+          <w:sz w:val="24"/>
+        </w:rPr>
+        <w:t xml:space="preserve"> </w:t>
+      </w:r>
+      <w:r>
+        <w:rPr>
+          <w:rFonts w:ascii="Times New Roman" w:eastAsia="Times New Roman" w:hAnsi="Times New Roman" w:cs="Times New Roman"/>
+          <w:sz w:val="24"/>
+        </w:rPr>
+        <w:t>library of VNU, Hanoi</w:t>
       </w:r>
       <w:r>
         <w:rPr>
@@ -339,7 +398,14 @@
           <w:rFonts w:ascii="Times New Roman" w:eastAsia="Times New Roman" w:hAnsi="Times New Roman" w:cs="Times New Roman"/>
           <w:sz w:val="24"/>
         </w:rPr>
-        <w:t>Place</w:t>
+        <w:t>P</w:t>
+      </w:r>
+      <w:r>
+        <w:rPr>
+          <w:rFonts w:ascii="Times New Roman" w:eastAsia="Times New Roman" w:hAnsi="Times New Roman" w:cs="Times New Roman"/>
+          <w:sz w:val="24"/>
+        </w:rPr>
+        <w:t>articipants</w:t>
       </w:r>
       <w:r>
         <w:rPr>
@@ -353,21 +419,406 @@
           <w:rFonts w:ascii="Times New Roman" w:eastAsia="Times New Roman" w:hAnsi="Times New Roman" w:cs="Times New Roman"/>
           <w:sz w:val="24"/>
         </w:rPr>
-        <w:t xml:space="preserve">room 501 – </w:t>
-      </w:r>
-      <w:r>
-        <w:rPr>
-          <w:rFonts w:ascii="Times New Roman" w:eastAsia="Times New Roman" w:hAnsi="Times New Roman" w:cs="Times New Roman"/>
-          <w:sz w:val="24"/>
-        </w:rPr>
-        <w:t>C1T</w:t>
-      </w:r>
-      <w:r>
-        <w:rPr>
-          <w:rFonts w:ascii="Times New Roman" w:eastAsia="Times New Roman" w:hAnsi="Times New Roman" w:cs="Times New Roman"/>
-          <w:sz w:val="24"/>
-        </w:rPr>
-        <w:t xml:space="preserve"> building –</w:t>
+        <w:t>Mr.</w:t>
+      </w:r>
+      <w:r>
+        <w:rPr>
+          <w:rFonts w:ascii="Times New Roman" w:eastAsia="Times New Roman" w:hAnsi="Times New Roman" w:cs="Times New Roman"/>
+          <w:sz w:val="24"/>
+        </w:rPr>
+        <w:t xml:space="preserve"> and </w:t>
+      </w:r>
+      <w:r>
+        <w:rPr>
+          <w:rFonts w:ascii="Times New Roman" w:eastAsia="Times New Roman" w:hAnsi="Times New Roman" w:cs="Times New Roman"/>
+          <w:sz w:val="24"/>
+        </w:rPr>
+        <w:t>M</w:t>
+      </w:r>
+      <w:r>
+        <w:rPr>
+          <w:rFonts w:ascii="Times New Roman" w:eastAsia="Times New Roman" w:hAnsi="Times New Roman" w:cs="Times New Roman"/>
+          <w:sz w:val="24"/>
+        </w:rPr>
+        <w:t>s</w:t>
+      </w:r>
+      <w:r>
+        <w:rPr>
+          <w:rFonts w:ascii="Times New Roman" w:eastAsia="Times New Roman" w:hAnsi="Times New Roman" w:cs="Times New Roman"/>
+          <w:sz w:val="24"/>
+        </w:rPr>
+        <w:t>.</w:t>
+      </w:r>
+    </w:p>
+    <w:p>
+      <w:pPr>
+        <w:spacing w:before="120" w:after="0" w:line="240" w:lineRule="auto"/>
+        <w:rPr>
+          <w:rFonts w:ascii="Times New Roman" w:eastAsia="Times New Roman" w:hAnsi="Times New Roman" w:cs="Times New Roman"/>
+          <w:sz w:val="24"/>
+        </w:rPr>
+      </w:pPr>
+      <w:r>
+        <w:rPr>
+          <w:rFonts w:ascii="Times New Roman" w:eastAsia="Times New Roman" w:hAnsi="Times New Roman" w:cs="Times New Roman"/>
+          <w:sz w:val="24"/>
+        </w:rPr>
+        <w:t>Can Duy Cat</w:t>
+      </w:r>
+      <w:r>
+        <w:rPr>
+          <w:rFonts w:ascii="Times New Roman" w:eastAsia="Times New Roman" w:hAnsi="Times New Roman" w:cs="Times New Roman"/>
+          <w:sz w:val="24"/>
+        </w:rPr>
+        <w:br/>
+      </w:r>
+      <w:r>
+        <w:rPr>
+          <w:rFonts w:ascii="Times New Roman" w:eastAsia="Times New Roman" w:hAnsi="Times New Roman" w:cs="Times New Roman"/>
+          <w:sz w:val="24"/>
+        </w:rPr>
+        <w:t>Ngo Duc Dung</w:t>
+      </w:r>
+      <w:r>
+        <w:rPr>
+          <w:rFonts w:ascii="Times New Roman" w:eastAsia="Times New Roman" w:hAnsi="Times New Roman" w:cs="Times New Roman"/>
+          <w:sz w:val="24"/>
+        </w:rPr>
+        <w:br/>
+      </w:r>
+      <w:r>
+        <w:rPr>
+          <w:rFonts w:ascii="Times New Roman" w:eastAsia="Times New Roman" w:hAnsi="Times New Roman" w:cs="Times New Roman"/>
+          <w:sz w:val="24"/>
+        </w:rPr>
+        <w:t>Nguyen Minh Trang</w:t>
+      </w:r>
+      <w:r>
+        <w:rPr>
+          <w:rFonts w:ascii="Times New Roman" w:eastAsia="Times New Roman" w:hAnsi="Times New Roman" w:cs="Times New Roman"/>
+          <w:sz w:val="24"/>
+        </w:rPr>
+        <w:br/>
+      </w:r>
+      <w:r>
+        <w:rPr>
+          <w:rFonts w:ascii="Times New Roman" w:eastAsia="Times New Roman" w:hAnsi="Times New Roman" w:cs="Times New Roman"/>
+          <w:sz w:val="24"/>
+        </w:rPr>
+        <w:t>Nguyen Manh Duy</w:t>
+      </w:r>
+      <w:r>
+        <w:rPr>
+          <w:rFonts w:ascii="Times New Roman" w:eastAsia="Times New Roman" w:hAnsi="Times New Roman" w:cs="Times New Roman"/>
+          <w:sz w:val="24"/>
+        </w:rPr>
+        <w:br/>
+      </w:r>
+      <w:r>
+        <w:rPr>
+          <w:rFonts w:ascii="Times New Roman" w:eastAsia="Times New Roman" w:hAnsi="Times New Roman" w:cs="Times New Roman"/>
+          <w:sz w:val="24"/>
+        </w:rPr>
+        <w:t>Nguyen Thi Luong (late)</w:t>
+      </w:r>
+    </w:p>
+    <w:p>
+      <w:pPr>
+        <w:spacing w:before="240" w:after="0" w:line="240" w:lineRule="auto"/>
+        <w:jc w:val="both"/>
+        <w:rPr>
+          <w:rFonts w:ascii="Times New Roman" w:eastAsia="Times New Roman" w:hAnsi="Times New Roman" w:cs="Times New Roman"/>
+          <w:b/>
+          <w:sz w:val="24"/>
+        </w:rPr>
+      </w:pPr>
+      <w:r>
+        <w:rPr>
+          <w:rFonts w:ascii="Times New Roman" w:eastAsia="Times New Roman" w:hAnsi="Times New Roman" w:cs="Times New Roman"/>
+          <w:b/>
+          <w:sz w:val="24"/>
+        </w:rPr>
+        <w:t>Contents</w:t>
+      </w:r>
+    </w:p>
+    <w:p>
+      <w:pPr>
+        <w:spacing w:after="0" w:line="240" w:lineRule="auto"/>
+        <w:jc w:val="both"/>
+        <w:rPr>
+          <w:rFonts w:ascii="Times New Roman" w:eastAsia="Times New Roman" w:hAnsi="Times New Roman" w:cs="Times New Roman"/>
+          <w:sz w:val="24"/>
+        </w:rPr>
+      </w:pPr>
+      <w:r>
+        <w:rPr>
+          <w:rFonts w:ascii="Times New Roman" w:eastAsia="Times New Roman" w:hAnsi="Times New Roman" w:cs="Times New Roman"/>
+          <w:sz w:val="24"/>
+        </w:rPr>
+        <w:t>The content of the project</w:t>
+      </w:r>
+    </w:p>
+    <w:p>
+      <w:pPr>
+        <w:spacing w:after="0" w:line="240" w:lineRule="auto"/>
+        <w:jc w:val="both"/>
+        <w:rPr>
+          <w:rFonts w:ascii="Times New Roman" w:eastAsia="Times New Roman" w:hAnsi="Times New Roman" w:cs="Times New Roman"/>
+          <w:sz w:val="24"/>
+        </w:rPr>
+      </w:pPr>
+      <w:r>
+        <w:rPr>
+          <w:rFonts w:ascii="Times New Roman" w:eastAsia="Times New Roman" w:hAnsi="Times New Roman" w:cs="Times New Roman"/>
+          <w:sz w:val="24"/>
+        </w:rPr>
+        <w:t>Determine the detail of each sprint</w:t>
+      </w:r>
+    </w:p>
+    <w:p>
+      <w:pPr>
+        <w:spacing w:after="0" w:line="240" w:lineRule="auto"/>
+        <w:jc w:val="both"/>
+        <w:rPr>
+          <w:rFonts w:ascii="Times New Roman" w:eastAsia="Times New Roman" w:hAnsi="Times New Roman" w:cs="Times New Roman"/>
+          <w:sz w:val="24"/>
+        </w:rPr>
+      </w:pPr>
+      <w:r>
+        <w:rPr>
+          <w:rFonts w:ascii="Times New Roman" w:eastAsia="Times New Roman" w:hAnsi="Times New Roman" w:cs="Times New Roman"/>
+          <w:sz w:val="24"/>
+        </w:rPr>
+        <w:t>Unify the meeting schedule</w:t>
+      </w:r>
+    </w:p>
+    <w:p>
+      <w:pPr>
+        <w:spacing w:after="0" w:line="240" w:lineRule="auto"/>
+        <w:jc w:val="both"/>
+        <w:rPr>
+          <w:rFonts w:ascii="Times New Roman" w:eastAsia="Times New Roman" w:hAnsi="Times New Roman" w:cs="Times New Roman"/>
+          <w:sz w:val="24"/>
+        </w:rPr>
+      </w:pPr>
+      <w:r>
+        <w:rPr>
+          <w:rFonts w:ascii="Times New Roman" w:eastAsia="Times New Roman" w:hAnsi="Times New Roman" w:cs="Times New Roman"/>
+          <w:sz w:val="24"/>
+        </w:rPr>
+        <w:t>Design logo</w:t>
+      </w:r>
+    </w:p>
+    <w:p>
+      <w:pPr>
+        <w:spacing w:after="0" w:line="240" w:lineRule="auto"/>
+        <w:jc w:val="both"/>
+        <w:rPr>
+          <w:rFonts w:ascii="Times New Roman" w:eastAsia="Times New Roman" w:hAnsi="Times New Roman" w:cs="Times New Roman"/>
+          <w:sz w:val="24"/>
+        </w:rPr>
+      </w:pPr>
+      <w:r>
+        <w:rPr>
+          <w:rFonts w:ascii="Times New Roman" w:eastAsia="Times New Roman" w:hAnsi="Times New Roman" w:cs="Times New Roman"/>
+          <w:sz w:val="24"/>
+        </w:rPr>
+        <w:t>Jobs at hand</w:t>
+      </w:r>
+    </w:p>
+    <w:p>
+      <w:pPr>
+        <w:spacing w:before="240" w:after="0" w:line="240" w:lineRule="auto"/>
+        <w:jc w:val="both"/>
+        <w:rPr>
+          <w:rFonts w:ascii="Times New Roman" w:eastAsia="Times New Roman" w:hAnsi="Times New Roman" w:cs="Times New Roman"/>
+          <w:b/>
+          <w:sz w:val="24"/>
+        </w:rPr>
+      </w:pPr>
+      <w:r>
+        <w:rPr>
+          <w:rFonts w:ascii="Times New Roman" w:eastAsia="Times New Roman" w:hAnsi="Times New Roman" w:cs="Times New Roman"/>
+          <w:b/>
+          <w:sz w:val="24"/>
+        </w:rPr>
+        <w:t>Details</w:t>
+      </w:r>
+    </w:p>
+    <w:p>
+      <w:pPr>
+        <w:spacing w:after="0" w:line="240" w:lineRule="auto"/>
+        <w:jc w:val="both"/>
+        <w:rPr>
+          <w:rFonts w:ascii="Times New Roman" w:eastAsia="Times New Roman" w:hAnsi="Times New Roman" w:cs="Times New Roman"/>
+          <w:b/>
+          <w:sz w:val="24"/>
+        </w:rPr>
+      </w:pPr>
+      <w:r>
+        <w:rPr>
+          <w:rFonts w:ascii="Times New Roman" w:eastAsia="Times New Roman" w:hAnsi="Times New Roman" w:cs="Times New Roman"/>
+          <w:b/>
+          <w:sz w:val="24"/>
+        </w:rPr>
+        <w:t>The content of the project</w:t>
+      </w:r>
+    </w:p>
+    <w:p>
+      <w:pPr>
+        <w:spacing w:after="0" w:line="240" w:lineRule="auto"/>
+        <w:jc w:val="both"/>
+        <w:rPr>
+          <w:rFonts w:ascii="Times New Roman" w:eastAsia="Times New Roman" w:hAnsi="Times New Roman" w:cs="Times New Roman"/>
+          <w:sz w:val="24"/>
+        </w:rPr>
+      </w:pPr>
+      <w:r>
+        <w:rPr>
+          <w:rFonts w:ascii="Times New Roman" w:eastAsia="Times New Roman" w:hAnsi="Times New Roman" w:cs="Times New Roman"/>
+          <w:sz w:val="24"/>
+        </w:rPr>
+        <w:t>Project name</w:t>
+      </w:r>
+      <w:r>
+        <w:rPr>
+          <w:rFonts w:ascii="Times New Roman" w:eastAsia="Times New Roman" w:hAnsi="Times New Roman" w:cs="Times New Roman"/>
+          <w:sz w:val="24"/>
+        </w:rPr>
+        <w:t xml:space="preserve">: EasiLendar </w:t>
+      </w:r>
+      <w:r>
+        <w:rPr>
+          <w:rFonts w:ascii="Times New Roman" w:eastAsia="Times New Roman" w:hAnsi="Times New Roman" w:cs="Times New Roman"/>
+          <w:sz w:val="24"/>
+        </w:rPr>
+        <w:t>stands for</w:t>
+      </w:r>
+      <w:r>
+        <w:rPr>
+          <w:rFonts w:ascii="Times New Roman" w:eastAsia="Times New Roman" w:hAnsi="Times New Roman" w:cs="Times New Roman"/>
+          <w:sz w:val="24"/>
+        </w:rPr>
+        <w:t xml:space="preserve"> “Easy Calendar”</w:t>
+      </w:r>
+    </w:p>
+    <w:p>
+      <w:pPr>
+        <w:spacing w:after="0" w:line="240" w:lineRule="auto"/>
+        <w:jc w:val="both"/>
+        <w:rPr>
+          <w:rFonts w:ascii="Times New Roman" w:eastAsia="Times New Roman" w:hAnsi="Times New Roman" w:cs="Times New Roman"/>
+          <w:sz w:val="24"/>
+        </w:rPr>
+      </w:pPr>
+      <w:r>
+        <w:rPr>
+          <w:rFonts w:ascii="Times New Roman" w:eastAsia="Times New Roman" w:hAnsi="Times New Roman" w:cs="Times New Roman"/>
+          <w:sz w:val="24"/>
+        </w:rPr>
+        <w:t>Basic feature</w:t>
+      </w:r>
+      <w:r>
+        <w:rPr>
+          <w:rFonts w:ascii="Times New Roman" w:eastAsia="Times New Roman" w:hAnsi="Times New Roman" w:cs="Times New Roman"/>
+          <w:sz w:val="24"/>
+        </w:rPr>
+        <w:t xml:space="preserve">: </w:t>
+      </w:r>
+      <w:r>
+        <w:rPr>
+          <w:rFonts w:ascii="Times New Roman" w:eastAsia="Times New Roman" w:hAnsi="Times New Roman" w:cs="Times New Roman"/>
+          <w:sz w:val="24"/>
+        </w:rPr>
+        <w:t xml:space="preserve">The software supports users </w:t>
+      </w:r>
+      <w:r>
+        <w:rPr>
+          <w:rFonts w:ascii="Times New Roman" w:eastAsia="Times New Roman" w:hAnsi="Times New Roman" w:cs="Times New Roman"/>
+          <w:sz w:val="24"/>
+        </w:rPr>
+        <w:t>to sign-</w:t>
+      </w:r>
+      <w:r>
+        <w:rPr>
+          <w:rFonts w:ascii="Times New Roman" w:eastAsia="Times New Roman" w:hAnsi="Times New Roman" w:cs="Times New Roman"/>
+          <w:sz w:val="24"/>
+        </w:rPr>
+        <w:t>in then synchronize with the personal calendar application for storage. After that, users can share their owned calendar to another. Whereby an individual can rely on their friend</w:t>
+      </w:r>
+      <w:r>
+        <w:rPr>
+          <w:rFonts w:ascii="Times New Roman" w:eastAsia="Times New Roman" w:hAnsi="Times New Roman" w:cs="Times New Roman"/>
+          <w:sz w:val="24"/>
+        </w:rPr>
+        <w:t>’</w:t>
+      </w:r>
+      <w:r>
+        <w:rPr>
+          <w:rFonts w:ascii="Times New Roman" w:eastAsia="Times New Roman" w:hAnsi="Times New Roman" w:cs="Times New Roman"/>
+          <w:sz w:val="24"/>
+        </w:rPr>
+        <w:t>s calendars to schedule an appointment and sent request to the recipient and wait for a response from the recipient.</w:t>
+      </w:r>
+    </w:p>
+    <w:p>
+      <w:pPr>
+        <w:spacing w:after="0" w:line="240" w:lineRule="auto"/>
+        <w:jc w:val="both"/>
+        <w:rPr>
+          <w:rFonts w:ascii="Times New Roman" w:eastAsia="Times New Roman" w:hAnsi="Times New Roman" w:cs="Times New Roman"/>
+          <w:sz w:val="24"/>
+        </w:rPr>
+      </w:pPr>
+      <w:r>
+        <w:rPr>
+          <w:rFonts w:ascii="Times New Roman" w:eastAsia="Times New Roman" w:hAnsi="Times New Roman" w:cs="Times New Roman"/>
+          <w:sz w:val="24"/>
+        </w:rPr>
+        <w:t>Advanced feature: coming soon.</w:t>
+      </w:r>
+    </w:p>
+    <w:p>
+      <w:pPr>
+        <w:spacing w:before="120" w:after="0" w:line="240" w:lineRule="auto"/>
+        <w:jc w:val="both"/>
+        <w:rPr>
+          <w:rFonts w:ascii="Times New Roman" w:eastAsia="Times New Roman" w:hAnsi="Times New Roman" w:cs="Times New Roman"/>
+          <w:b/>
+          <w:sz w:val="24"/>
+        </w:rPr>
+      </w:pPr>
+      <w:r>
+        <w:rPr>
+          <w:rFonts w:ascii="Times New Roman" w:eastAsia="Times New Roman" w:hAnsi="Times New Roman" w:cs="Times New Roman"/>
+          <w:b/>
+          <w:sz w:val="24"/>
+        </w:rPr>
+        <w:t>Determine the detail of each sprint</w:t>
+      </w:r>
+    </w:p>
+    <w:p>
+      <w:pPr>
+        <w:spacing w:after="0" w:line="240" w:lineRule="auto"/>
+        <w:jc w:val="both"/>
+        <w:rPr>
+          <w:rFonts w:ascii="Times New Roman" w:eastAsia="Times New Roman" w:hAnsi="Times New Roman" w:cs="Times New Roman"/>
+          <w:sz w:val="24"/>
+        </w:rPr>
+      </w:pPr>
+      <w:r>
+        <w:rPr>
+          <w:rFonts w:ascii="Times New Roman" w:eastAsia="Times New Roman" w:hAnsi="Times New Roman" w:cs="Times New Roman"/>
+          <w:sz w:val="24"/>
+        </w:rPr>
+        <w:t xml:space="preserve">5 </w:t>
+      </w:r>
+      <w:r>
+        <w:rPr>
+          <w:rFonts w:ascii="Times New Roman" w:eastAsia="Times New Roman" w:hAnsi="Times New Roman" w:cs="Times New Roman"/>
+          <w:sz w:val="24"/>
+        </w:rPr>
+        <w:t>fundamental</w:t>
       </w:r>
       <w:r>
         <w:rPr>
@@ -381,7 +832,97 @@
           <w:rFonts w:ascii="Times New Roman" w:eastAsia="Times New Roman" w:hAnsi="Times New Roman" w:cs="Times New Roman"/>
           <w:sz w:val="24"/>
         </w:rPr>
-        <w:t>library of VNU, Hanoi</w:t>
+        <w:t>sprints:</w:t>
+      </w:r>
+    </w:p>
+    <w:p>
+      <w:pPr>
+        <w:spacing w:after="0" w:line="240" w:lineRule="auto"/>
+        <w:jc w:val="both"/>
+        <w:rPr>
+          <w:rFonts w:ascii="Times New Roman" w:eastAsia="Times New Roman" w:hAnsi="Times New Roman" w:cs="Times New Roman"/>
+          <w:sz w:val="24"/>
+        </w:rPr>
+      </w:pPr>
+      <w:r>
+        <w:rPr>
+          <w:rFonts w:ascii="Times New Roman" w:eastAsia="Times New Roman" w:hAnsi="Times New Roman" w:cs="Times New Roman"/>
+          <w:sz w:val="24"/>
+        </w:rPr>
+        <w:t xml:space="preserve">Sprint 1: </w:t>
+      </w:r>
+      <w:r>
+        <w:rPr>
+          <w:rFonts w:ascii="Times New Roman" w:eastAsia="Times New Roman" w:hAnsi="Times New Roman" w:cs="Times New Roman"/>
+          <w:sz w:val="24"/>
+        </w:rPr>
+        <w:t>Demo of functions and interfaces. Every basic interface</w:t>
+      </w:r>
+      <w:r>
+        <w:rPr>
+          <w:rFonts w:ascii="Times New Roman" w:eastAsia="Times New Roman" w:hAnsi="Times New Roman" w:cs="Times New Roman"/>
+          <w:sz w:val="24"/>
+        </w:rPr>
+        <w:t>s</w:t>
+      </w:r>
+      <w:r>
+        <w:rPr>
+          <w:rFonts w:ascii="Times New Roman" w:eastAsia="Times New Roman" w:hAnsi="Times New Roman" w:cs="Times New Roman"/>
+          <w:sz w:val="24"/>
+        </w:rPr>
+        <w:t xml:space="preserve"> must be done.</w:t>
+      </w:r>
+    </w:p>
+    <w:p>
+      <w:pPr>
+        <w:spacing w:after="0" w:line="240" w:lineRule="auto"/>
+        <w:jc w:val="both"/>
+        <w:rPr>
+          <w:rFonts w:ascii="Times New Roman" w:eastAsia="Times New Roman" w:hAnsi="Times New Roman" w:cs="Times New Roman"/>
+          <w:sz w:val="24"/>
+        </w:rPr>
+      </w:pPr>
+      <w:r>
+        <w:rPr>
+          <w:rFonts w:ascii="Times New Roman" w:eastAsia="Times New Roman" w:hAnsi="Times New Roman" w:cs="Times New Roman"/>
+          <w:sz w:val="24"/>
+        </w:rPr>
+        <w:t xml:space="preserve">Sprint 2: </w:t>
+      </w:r>
+      <w:r>
+        <w:rPr>
+          <w:rFonts w:ascii="Times New Roman" w:eastAsia="Times New Roman" w:hAnsi="Times New Roman" w:cs="Times New Roman"/>
+          <w:sz w:val="24"/>
+        </w:rPr>
+        <w:t>In</w:t>
+      </w:r>
+      <w:r>
+        <w:rPr>
+          <w:rFonts w:ascii="Times New Roman" w:eastAsia="Times New Roman" w:hAnsi="Times New Roman" w:cs="Times New Roman"/>
+          <w:sz w:val="24"/>
+        </w:rPr>
+        <w:t>tegrate Google Calendar</w:t>
+      </w:r>
+      <w:r>
+        <w:rPr>
+          <w:rFonts w:ascii="Times New Roman" w:eastAsia="Times New Roman" w:hAnsi="Times New Roman" w:cs="Times New Roman"/>
+          <w:sz w:val="24"/>
+        </w:rPr>
+        <w:t>; have own calendar application; integrate</w:t>
+      </w:r>
+      <w:r>
+        <w:rPr>
+          <w:rFonts w:ascii="Times New Roman" w:eastAsia="Times New Roman" w:hAnsi="Times New Roman" w:cs="Times New Roman"/>
+          <w:sz w:val="24"/>
+        </w:rPr>
+        <w:t xml:space="preserve"> sign-in function</w:t>
+      </w:r>
+      <w:r>
+        <w:rPr>
+          <w:rFonts w:ascii="Times New Roman" w:eastAsia="Times New Roman" w:hAnsi="Times New Roman" w:cs="Times New Roman"/>
+          <w:sz w:val="24"/>
+        </w:rPr>
+        <w:t>, register function; integrate database; draw users’ calendar</w:t>
       </w:r>
       <w:r>
         <w:rPr>
@@ -405,554 +946,6 @@
           <w:rFonts w:ascii="Times New Roman" w:eastAsia="Times New Roman" w:hAnsi="Times New Roman" w:cs="Times New Roman"/>
           <w:sz w:val="24"/>
         </w:rPr>
-        <w:t>P</w:t>
-      </w:r>
-      <w:r>
-        <w:rPr>
-          <w:rFonts w:ascii="Times New Roman" w:eastAsia="Times New Roman" w:hAnsi="Times New Roman" w:cs="Times New Roman"/>
-          <w:sz w:val="24"/>
-        </w:rPr>
-        <w:t>articipants</w:t>
-      </w:r>
-      <w:r>
-        <w:rPr>
-          <w:rFonts w:ascii="Times New Roman" w:eastAsia="Times New Roman" w:hAnsi="Times New Roman" w:cs="Times New Roman"/>
-          <w:sz w:val="24"/>
-        </w:rPr>
-        <w:t xml:space="preserve">: </w:t>
-      </w:r>
-      <w:r>
-        <w:rPr>
-          <w:rFonts w:ascii="Times New Roman" w:eastAsia="Times New Roman" w:hAnsi="Times New Roman" w:cs="Times New Roman"/>
-          <w:sz w:val="24"/>
-        </w:rPr>
-        <w:t>Mr.</w:t>
-      </w:r>
-      <w:r>
-        <w:rPr>
-          <w:rFonts w:ascii="Times New Roman" w:eastAsia="Times New Roman" w:hAnsi="Times New Roman" w:cs="Times New Roman"/>
-          <w:sz w:val="24"/>
-        </w:rPr>
-        <w:t xml:space="preserve"> and </w:t>
-      </w:r>
-      <w:r>
-        <w:rPr>
-          <w:rFonts w:ascii="Times New Roman" w:eastAsia="Times New Roman" w:hAnsi="Times New Roman" w:cs="Times New Roman"/>
-          <w:sz w:val="24"/>
-        </w:rPr>
-        <w:t>M</w:t>
-      </w:r>
-      <w:r>
-        <w:rPr>
-          <w:rFonts w:ascii="Times New Roman" w:eastAsia="Times New Roman" w:hAnsi="Times New Roman" w:cs="Times New Roman"/>
-          <w:sz w:val="24"/>
-        </w:rPr>
-        <w:t>s</w:t>
-      </w:r>
-      <w:r>
-        <w:rPr>
-          <w:rFonts w:ascii="Times New Roman" w:eastAsia="Times New Roman" w:hAnsi="Times New Roman" w:cs="Times New Roman"/>
-          <w:sz w:val="24"/>
-        </w:rPr>
-        <w:t>.</w:t>
-      </w:r>
-    </w:p>
-    <w:p>
-      <w:pPr>
-        <w:spacing w:before="120" w:after="0" w:line="240" w:lineRule="auto"/>
-        <w:rPr>
-          <w:rFonts w:ascii="Times New Roman" w:eastAsia="Times New Roman" w:hAnsi="Times New Roman" w:cs="Times New Roman"/>
-          <w:sz w:val="24"/>
-        </w:rPr>
-      </w:pPr>
-      <w:r>
-        <w:rPr>
-          <w:rFonts w:ascii="Times New Roman" w:eastAsia="Times New Roman" w:hAnsi="Times New Roman" w:cs="Times New Roman"/>
-          <w:sz w:val="24"/>
-        </w:rPr>
-        <w:t>Can Duy Cat</w:t>
-      </w:r>
-      <w:r>
-        <w:rPr>
-          <w:rFonts w:ascii="Times New Roman" w:eastAsia="Times New Roman" w:hAnsi="Times New Roman" w:cs="Times New Roman"/>
-          <w:sz w:val="24"/>
-        </w:rPr>
-        <w:br/>
-      </w:r>
-      <w:r>
-        <w:rPr>
-          <w:rFonts w:ascii="Times New Roman" w:eastAsia="Times New Roman" w:hAnsi="Times New Roman" w:cs="Times New Roman"/>
-          <w:sz w:val="24"/>
-        </w:rPr>
-        <w:t>Ngo Duc Dung</w:t>
-      </w:r>
-      <w:r>
-        <w:rPr>
-          <w:rFonts w:ascii="Times New Roman" w:eastAsia="Times New Roman" w:hAnsi="Times New Roman" w:cs="Times New Roman"/>
-          <w:sz w:val="24"/>
-        </w:rPr>
-        <w:br/>
-      </w:r>
-      <w:r>
-        <w:rPr>
-          <w:rFonts w:ascii="Times New Roman" w:eastAsia="Times New Roman" w:hAnsi="Times New Roman" w:cs="Times New Roman"/>
-          <w:sz w:val="24"/>
-        </w:rPr>
-        <w:t>Nguyen Minh Trang</w:t>
-      </w:r>
-      <w:r>
-        <w:rPr>
-          <w:rFonts w:ascii="Times New Roman" w:eastAsia="Times New Roman" w:hAnsi="Times New Roman" w:cs="Times New Roman"/>
-          <w:sz w:val="24"/>
-        </w:rPr>
-        <w:br/>
-      </w:r>
-      <w:r>
-        <w:rPr>
-          <w:rFonts w:ascii="Times New Roman" w:eastAsia="Times New Roman" w:hAnsi="Times New Roman" w:cs="Times New Roman"/>
-          <w:sz w:val="24"/>
-        </w:rPr>
-        <w:t>Nguyen Manh Duy</w:t>
-      </w:r>
-      <w:r>
-        <w:rPr>
-          <w:rFonts w:ascii="Times New Roman" w:eastAsia="Times New Roman" w:hAnsi="Times New Roman" w:cs="Times New Roman"/>
-          <w:sz w:val="24"/>
-        </w:rPr>
-        <w:br/>
-      </w:r>
-      <w:r>
-        <w:rPr>
-          <w:rFonts w:ascii="Times New Roman" w:eastAsia="Times New Roman" w:hAnsi="Times New Roman" w:cs="Times New Roman"/>
-          <w:sz w:val="24"/>
-        </w:rPr>
-        <w:t>Nguyen Thi Luong (late)</w:t>
-      </w:r>
-    </w:p>
-    <w:p>
-      <w:pPr>
-        <w:spacing w:before="240" w:after="0" w:line="240" w:lineRule="auto"/>
-        <w:jc w:val="both"/>
-        <w:rPr>
-          <w:rFonts w:ascii="Times New Roman" w:eastAsia="Times New Roman" w:hAnsi="Times New Roman" w:cs="Times New Roman"/>
-          <w:b/>
-          <w:sz w:val="24"/>
-        </w:rPr>
-      </w:pPr>
-      <w:r>
-        <w:rPr>
-          <w:rFonts w:ascii="Times New Roman" w:eastAsia="Times New Roman" w:hAnsi="Times New Roman" w:cs="Times New Roman"/>
-          <w:b/>
-          <w:sz w:val="24"/>
-        </w:rPr>
-        <w:t>Contents</w:t>
-      </w:r>
-    </w:p>
-    <w:p>
-      <w:pPr>
-        <w:spacing w:after="0" w:line="240" w:lineRule="auto"/>
-        <w:jc w:val="both"/>
-        <w:rPr>
-          <w:rFonts w:ascii="Times New Roman" w:eastAsia="Times New Roman" w:hAnsi="Times New Roman" w:cs="Times New Roman"/>
-          <w:sz w:val="24"/>
-        </w:rPr>
-      </w:pPr>
-      <w:r>
-        <w:rPr>
-          <w:rFonts w:ascii="Times New Roman" w:eastAsia="Times New Roman" w:hAnsi="Times New Roman" w:cs="Times New Roman"/>
-          <w:sz w:val="24"/>
-        </w:rPr>
-        <w:t>The content of the project</w:t>
-      </w:r>
-    </w:p>
-    <w:p>
-      <w:pPr>
-        <w:spacing w:after="0" w:line="240" w:lineRule="auto"/>
-        <w:jc w:val="both"/>
-        <w:rPr>
-          <w:rFonts w:ascii="Times New Roman" w:eastAsia="Times New Roman" w:hAnsi="Times New Roman" w:cs="Times New Roman"/>
-          <w:sz w:val="24"/>
-        </w:rPr>
-      </w:pPr>
-      <w:r>
-        <w:rPr>
-          <w:rFonts w:ascii="Times New Roman" w:eastAsia="Times New Roman" w:hAnsi="Times New Roman" w:cs="Times New Roman"/>
-          <w:sz w:val="24"/>
-        </w:rPr>
-        <w:t>Determine the detail of each sprint</w:t>
-      </w:r>
-    </w:p>
-    <w:p>
-      <w:pPr>
-        <w:spacing w:after="0" w:line="240" w:lineRule="auto"/>
-        <w:jc w:val="both"/>
-        <w:rPr>
-          <w:rFonts w:ascii="Times New Roman" w:eastAsia="Times New Roman" w:hAnsi="Times New Roman" w:cs="Times New Roman"/>
-          <w:sz w:val="24"/>
-        </w:rPr>
-      </w:pPr>
-      <w:r>
-        <w:rPr>
-          <w:rFonts w:ascii="Times New Roman" w:eastAsia="Times New Roman" w:hAnsi="Times New Roman" w:cs="Times New Roman"/>
-          <w:sz w:val="24"/>
-        </w:rPr>
-        <w:t>Unify the meeting schedule</w:t>
-      </w:r>
-    </w:p>
-    <w:p>
-      <w:pPr>
-        <w:spacing w:after="0" w:line="240" w:lineRule="auto"/>
-        <w:jc w:val="both"/>
-        <w:rPr>
-          <w:rFonts w:ascii="Times New Roman" w:eastAsia="Times New Roman" w:hAnsi="Times New Roman" w:cs="Times New Roman"/>
-          <w:sz w:val="24"/>
-        </w:rPr>
-      </w:pPr>
-      <w:r>
-        <w:rPr>
-          <w:rFonts w:ascii="Times New Roman" w:eastAsia="Times New Roman" w:hAnsi="Times New Roman" w:cs="Times New Roman"/>
-          <w:sz w:val="24"/>
-        </w:rPr>
-        <w:t>Design logo</w:t>
-      </w:r>
-    </w:p>
-    <w:p>
-      <w:pPr>
-        <w:spacing w:after="0" w:line="240" w:lineRule="auto"/>
-        <w:jc w:val="both"/>
-        <w:rPr>
-          <w:rFonts w:ascii="Times New Roman" w:eastAsia="Times New Roman" w:hAnsi="Times New Roman" w:cs="Times New Roman"/>
-          <w:sz w:val="24"/>
-        </w:rPr>
-      </w:pPr>
-      <w:r>
-        <w:rPr>
-          <w:rFonts w:ascii="Times New Roman" w:eastAsia="Times New Roman" w:hAnsi="Times New Roman" w:cs="Times New Roman"/>
-          <w:sz w:val="24"/>
-        </w:rPr>
-        <w:t>Jobs at hand</w:t>
-      </w:r>
-    </w:p>
-    <w:p>
-      <w:pPr>
-        <w:spacing w:before="240" w:after="0" w:line="240" w:lineRule="auto"/>
-        <w:jc w:val="both"/>
-        <w:rPr>
-          <w:rFonts w:ascii="Times New Roman" w:eastAsia="Times New Roman" w:hAnsi="Times New Roman" w:cs="Times New Roman"/>
-          <w:b/>
-          <w:sz w:val="24"/>
-        </w:rPr>
-      </w:pPr>
-      <w:r>
-        <w:rPr>
-          <w:rFonts w:ascii="Times New Roman" w:eastAsia="Times New Roman" w:hAnsi="Times New Roman" w:cs="Times New Roman"/>
-          <w:b/>
-          <w:sz w:val="24"/>
-        </w:rPr>
-        <w:t>Details</w:t>
-      </w:r>
-    </w:p>
-    <w:p>
-      <w:pPr>
-        <w:spacing w:after="0" w:line="240" w:lineRule="auto"/>
-        <w:jc w:val="both"/>
-        <w:rPr>
-          <w:rFonts w:ascii="Times New Roman" w:eastAsia="Times New Roman" w:hAnsi="Times New Roman" w:cs="Times New Roman"/>
-          <w:b/>
-          <w:sz w:val="24"/>
-        </w:rPr>
-      </w:pPr>
-      <w:r>
-        <w:rPr>
-          <w:rFonts w:ascii="Times New Roman" w:eastAsia="Times New Roman" w:hAnsi="Times New Roman" w:cs="Times New Roman"/>
-          <w:b/>
-          <w:sz w:val="24"/>
-        </w:rPr>
-        <w:t>The content of the project</w:t>
-      </w:r>
-    </w:p>
-    <w:p>
-      <w:pPr>
-        <w:spacing w:after="0" w:line="240" w:lineRule="auto"/>
-        <w:jc w:val="both"/>
-        <w:rPr>
-          <w:rFonts w:ascii="Times New Roman" w:eastAsia="Times New Roman" w:hAnsi="Times New Roman" w:cs="Times New Roman"/>
-          <w:sz w:val="24"/>
-        </w:rPr>
-      </w:pPr>
-      <w:r>
-        <w:rPr>
-          <w:rFonts w:ascii="Times New Roman" w:eastAsia="Times New Roman" w:hAnsi="Times New Roman" w:cs="Times New Roman"/>
-          <w:sz w:val="24"/>
-        </w:rPr>
-        <w:t>Project name</w:t>
-      </w:r>
-      <w:r>
-        <w:rPr>
-          <w:rFonts w:ascii="Times New Roman" w:eastAsia="Times New Roman" w:hAnsi="Times New Roman" w:cs="Times New Roman"/>
-          <w:sz w:val="24"/>
-        </w:rPr>
-        <w:t xml:space="preserve">: EasiLendar </w:t>
-      </w:r>
-      <w:r>
-        <w:rPr>
-          <w:rFonts w:ascii="Times New Roman" w:eastAsia="Times New Roman" w:hAnsi="Times New Roman" w:cs="Times New Roman"/>
-          <w:sz w:val="24"/>
-        </w:rPr>
-        <w:t>stands for</w:t>
-      </w:r>
-      <w:r>
-        <w:rPr>
-          <w:rFonts w:ascii="Times New Roman" w:eastAsia="Times New Roman" w:hAnsi="Times New Roman" w:cs="Times New Roman"/>
-          <w:sz w:val="24"/>
-        </w:rPr>
-        <w:t xml:space="preserve"> “Easy Calendar”</w:t>
-      </w:r>
-    </w:p>
-    <w:p>
-      <w:pPr>
-        <w:spacing w:after="0" w:line="240" w:lineRule="auto"/>
-        <w:jc w:val="both"/>
-        <w:rPr>
-          <w:rFonts w:ascii="Times New Roman" w:eastAsia="Times New Roman" w:hAnsi="Times New Roman" w:cs="Times New Roman"/>
-          <w:sz w:val="24"/>
-        </w:rPr>
-      </w:pPr>
-      <w:r>
-        <w:rPr>
-          <w:rFonts w:ascii="Times New Roman" w:eastAsia="Times New Roman" w:hAnsi="Times New Roman" w:cs="Times New Roman"/>
-          <w:sz w:val="24"/>
-        </w:rPr>
-        <w:t>Basic feature</w:t>
-      </w:r>
-      <w:r>
-        <w:rPr>
-          <w:rFonts w:ascii="Times New Roman" w:eastAsia="Times New Roman" w:hAnsi="Times New Roman" w:cs="Times New Roman"/>
-          <w:sz w:val="24"/>
-        </w:rPr>
-        <w:t xml:space="preserve">: </w:t>
-      </w:r>
-      <w:r>
-        <w:rPr>
-          <w:rFonts w:ascii="Times New Roman" w:eastAsia="Times New Roman" w:hAnsi="Times New Roman" w:cs="Times New Roman"/>
-          <w:sz w:val="24"/>
-        </w:rPr>
-        <w:t xml:space="preserve">The software supports users </w:t>
-      </w:r>
-      <w:r>
-        <w:rPr>
-          <w:rFonts w:ascii="Times New Roman" w:eastAsia="Times New Roman" w:hAnsi="Times New Roman" w:cs="Times New Roman"/>
-          <w:sz w:val="24"/>
-        </w:rPr>
-        <w:t>to sign-</w:t>
-      </w:r>
-      <w:r>
-        <w:rPr>
-          <w:rFonts w:ascii="Times New Roman" w:eastAsia="Times New Roman" w:hAnsi="Times New Roman" w:cs="Times New Roman"/>
-          <w:sz w:val="24"/>
-        </w:rPr>
-        <w:t>in then synchronize with the personal calendar application for storage. After that, users can share their owned calendar to another. Whereby an individual can rely on their friend</w:t>
-      </w:r>
-      <w:r>
-        <w:rPr>
-          <w:rFonts w:ascii="Times New Roman" w:eastAsia="Times New Roman" w:hAnsi="Times New Roman" w:cs="Times New Roman"/>
-          <w:sz w:val="24"/>
-        </w:rPr>
-        <w:t>’</w:t>
-      </w:r>
-      <w:r>
-        <w:rPr>
-          <w:rFonts w:ascii="Times New Roman" w:eastAsia="Times New Roman" w:hAnsi="Times New Roman" w:cs="Times New Roman"/>
-          <w:sz w:val="24"/>
-        </w:rPr>
-        <w:t>s calendars to schedule an appointment and sent request to the recipient and wait for a response from the recipient.</w:t>
-      </w:r>
-    </w:p>
-    <w:p>
-      <w:pPr>
-        <w:spacing w:after="0" w:line="240" w:lineRule="auto"/>
-        <w:jc w:val="both"/>
-        <w:rPr>
-          <w:rFonts w:ascii="Times New Roman" w:eastAsia="Times New Roman" w:hAnsi="Times New Roman" w:cs="Times New Roman"/>
-          <w:sz w:val="24"/>
-        </w:rPr>
-      </w:pPr>
-      <w:r>
-        <w:rPr>
-          <w:rFonts w:ascii="Times New Roman" w:eastAsia="Times New Roman" w:hAnsi="Times New Roman" w:cs="Times New Roman"/>
-          <w:sz w:val="24"/>
-        </w:rPr>
-        <w:t>Advanced feature: coming soon.</w:t>
-      </w:r>
-    </w:p>
-    <w:p>
-      <w:pPr>
-        <w:spacing w:before="120" w:after="0" w:line="240" w:lineRule="auto"/>
-        <w:jc w:val="both"/>
-        <w:rPr>
-          <w:rFonts w:ascii="Times New Roman" w:eastAsia="Times New Roman" w:hAnsi="Times New Roman" w:cs="Times New Roman"/>
-          <w:b/>
-          <w:sz w:val="24"/>
-        </w:rPr>
-      </w:pPr>
-      <w:r>
-        <w:rPr>
-          <w:rFonts w:ascii="Times New Roman" w:eastAsia="Times New Roman" w:hAnsi="Times New Roman" w:cs="Times New Roman"/>
-          <w:b/>
-          <w:sz w:val="24"/>
-        </w:rPr>
-        <w:t>Determine the detail of each sprint</w:t>
-      </w:r>
-    </w:p>
-    <w:p>
-      <w:pPr>
-        <w:spacing w:after="0" w:line="240" w:lineRule="auto"/>
-        <w:jc w:val="both"/>
-        <w:rPr>
-          <w:rFonts w:ascii="Times New Roman" w:eastAsia="Times New Roman" w:hAnsi="Times New Roman" w:cs="Times New Roman"/>
-          <w:sz w:val="24"/>
-        </w:rPr>
-      </w:pPr>
-      <w:r>
-        <w:rPr>
-          <w:rFonts w:ascii="Times New Roman" w:eastAsia="Times New Roman" w:hAnsi="Times New Roman" w:cs="Times New Roman"/>
-          <w:sz w:val="24"/>
-        </w:rPr>
-        <w:t xml:space="preserve">5 </w:t>
-      </w:r>
-      <w:r>
-        <w:rPr>
-          <w:rFonts w:ascii="Times New Roman" w:eastAsia="Times New Roman" w:hAnsi="Times New Roman" w:cs="Times New Roman"/>
-          <w:sz w:val="24"/>
-        </w:rPr>
-        <w:t>fundamental</w:t>
-      </w:r>
-      <w:r>
-        <w:rPr>
-          <w:rFonts w:ascii="Times New Roman" w:eastAsia="Times New Roman" w:hAnsi="Times New Roman" w:cs="Times New Roman"/>
-          <w:sz w:val="24"/>
-        </w:rPr>
-        <w:t xml:space="preserve"> </w:t>
-      </w:r>
-      <w:r>
-        <w:rPr>
-          <w:rFonts w:ascii="Times New Roman" w:eastAsia="Times New Roman" w:hAnsi="Times New Roman" w:cs="Times New Roman"/>
-          <w:sz w:val="24"/>
-        </w:rPr>
-        <w:t>sprints:</w:t>
-      </w:r>
-    </w:p>
-    <w:p>
-      <w:pPr>
-        <w:spacing w:after="0" w:line="240" w:lineRule="auto"/>
-        <w:jc w:val="both"/>
-        <w:rPr>
-          <w:rFonts w:ascii="Times New Roman" w:eastAsia="Times New Roman" w:hAnsi="Times New Roman" w:cs="Times New Roman"/>
-          <w:sz w:val="24"/>
-        </w:rPr>
-      </w:pPr>
-      <w:r>
-        <w:rPr>
-          <w:rFonts w:ascii="Times New Roman" w:eastAsia="Times New Roman" w:hAnsi="Times New Roman" w:cs="Times New Roman"/>
-          <w:sz w:val="24"/>
-        </w:rPr>
-        <w:t xml:space="preserve">Sprint 1: </w:t>
-      </w:r>
-      <w:r>
-        <w:rPr>
-          <w:rFonts w:ascii="Times New Roman" w:eastAsia="Times New Roman" w:hAnsi="Times New Roman" w:cs="Times New Roman"/>
-          <w:sz w:val="24"/>
-        </w:rPr>
-        <w:t>Demo of functions and interfaces. Every basic interface</w:t>
-      </w:r>
-      <w:r>
-        <w:rPr>
-          <w:rFonts w:ascii="Times New Roman" w:eastAsia="Times New Roman" w:hAnsi="Times New Roman" w:cs="Times New Roman"/>
-          <w:sz w:val="24"/>
-        </w:rPr>
-        <w:t>s</w:t>
-      </w:r>
-      <w:r>
-        <w:rPr>
-          <w:rFonts w:ascii="Times New Roman" w:eastAsia="Times New Roman" w:hAnsi="Times New Roman" w:cs="Times New Roman"/>
-          <w:sz w:val="24"/>
-        </w:rPr>
-        <w:t xml:space="preserve"> must be done.</w:t>
-      </w:r>
-    </w:p>
-    <w:p>
-      <w:pPr>
-        <w:spacing w:after="0" w:line="240" w:lineRule="auto"/>
-        <w:jc w:val="both"/>
-        <w:rPr>
-          <w:rFonts w:ascii="Times New Roman" w:eastAsia="Times New Roman" w:hAnsi="Times New Roman" w:cs="Times New Roman"/>
-          <w:sz w:val="24"/>
-        </w:rPr>
-      </w:pPr>
-      <w:r>
-        <w:rPr>
-          <w:rFonts w:ascii="Times New Roman" w:eastAsia="Times New Roman" w:hAnsi="Times New Roman" w:cs="Times New Roman"/>
-          <w:sz w:val="24"/>
-        </w:rPr>
-        <w:t xml:space="preserve">Sprint 2: </w:t>
-      </w:r>
-      <w:r>
-        <w:rPr>
-          <w:rFonts w:ascii="Times New Roman" w:eastAsia="Times New Roman" w:hAnsi="Times New Roman" w:cs="Times New Roman"/>
-          <w:sz w:val="24"/>
-        </w:rPr>
-        <w:t>In</w:t>
-      </w:r>
-      <w:r>
-        <w:rPr>
-          <w:rFonts w:ascii="Times New Roman" w:eastAsia="Times New Roman" w:hAnsi="Times New Roman" w:cs="Times New Roman"/>
-          <w:sz w:val="24"/>
-        </w:rPr>
-        <w:t>tegrate Google Calendar</w:t>
-      </w:r>
-      <w:r>
-        <w:rPr>
-          <w:rFonts w:ascii="Times New Roman" w:eastAsia="Times New Roman" w:hAnsi="Times New Roman" w:cs="Times New Roman"/>
-          <w:sz w:val="24"/>
-        </w:rPr>
-        <w:t>; have own calendar application and</w:t>
-      </w:r>
-      <w:r>
-        <w:rPr>
-          <w:rFonts w:ascii="Times New Roman" w:eastAsia="Times New Roman" w:hAnsi="Times New Roman" w:cs="Times New Roman"/>
-          <w:sz w:val="24"/>
-        </w:rPr>
-        <w:t xml:space="preserve"> optimi</w:t>
-      </w:r>
-      <w:r>
-        <w:rPr>
-          <w:rFonts w:ascii="Times New Roman" w:eastAsia="Times New Roman" w:hAnsi="Times New Roman" w:cs="Times New Roman"/>
-          <w:sz w:val="24"/>
-        </w:rPr>
-        <w:t>zed search algorithm; integrate</w:t>
-      </w:r>
-      <w:r>
-        <w:rPr>
-          <w:rFonts w:ascii="Times New Roman" w:eastAsia="Times New Roman" w:hAnsi="Times New Roman" w:cs="Times New Roman"/>
-          <w:sz w:val="24"/>
-        </w:rPr>
-        <w:t xml:space="preserve"> sign-in function.</w:t>
-      </w:r>
-    </w:p>
-    <w:p>
-      <w:pPr>
-        <w:spacing w:after="0" w:line="240" w:lineRule="auto"/>
-        <w:jc w:val="both"/>
-        <w:rPr>
-          <w:rFonts w:ascii="Times New Roman" w:eastAsia="Times New Roman" w:hAnsi="Times New Roman" w:cs="Times New Roman"/>
-          <w:sz w:val="24"/>
-        </w:rPr>
-      </w:pPr>
-      <w:r>
-        <w:rPr>
-          <w:rFonts w:ascii="Times New Roman" w:eastAsia="Times New Roman" w:hAnsi="Times New Roman" w:cs="Times New Roman"/>
-          <w:sz w:val="24"/>
-        </w:rPr>
         <w:t xml:space="preserve">Sprint 3: </w:t>
       </w:r>
       <w:r>
@@ -960,22 +953,31 @@
           <w:rFonts w:ascii="Times New Roman" w:eastAsia="Times New Roman" w:hAnsi="Times New Roman" w:cs="Times New Roman"/>
           <w:sz w:val="24"/>
         </w:rPr>
-        <w:t>Integrate friends</w:t>
-      </w:r>
-      <w:r>
-        <w:rPr>
-          <w:rFonts w:ascii="Times New Roman" w:eastAsia="Times New Roman" w:hAnsi="Times New Roman" w:cs="Times New Roman"/>
-          <w:sz w:val="24"/>
-        </w:rPr>
-        <w:t>.</w:t>
-      </w:r>
-      <w:r>
-        <w:rPr>
-          <w:rFonts w:ascii="Times New Roman" w:eastAsia="Times New Roman" w:hAnsi="Times New Roman" w:cs="Times New Roman"/>
-          <w:sz w:val="24"/>
-        </w:rPr>
-        <w:t xml:space="preserve"> interoperability; send request; add event to calendar; synchronize user data.</w:t>
-      </w:r>
+        <w:t>Write search algorithm; i</w:t>
+      </w:r>
+      <w:r>
+        <w:rPr>
+          <w:rFonts w:ascii="Times New Roman" w:eastAsia="Times New Roman" w:hAnsi="Times New Roman" w:cs="Times New Roman"/>
+          <w:sz w:val="24"/>
+        </w:rPr>
+        <w:t>ntegrate friends</w:t>
+      </w:r>
+      <w:r>
+        <w:rPr>
+          <w:rFonts w:ascii="Times New Roman" w:eastAsia="Times New Roman" w:hAnsi="Times New Roman" w:cs="Times New Roman"/>
+          <w:sz w:val="24"/>
+        </w:rPr>
+        <w:t>-</w:t>
+      </w:r>
+      <w:r>
+        <w:rPr>
+          <w:rFonts w:ascii="Times New Roman" w:eastAsia="Times New Roman" w:hAnsi="Times New Roman" w:cs="Times New Roman"/>
+          <w:sz w:val="24"/>
+        </w:rPr>
+        <w:t>interoperability; send request; add event to calendar; synchronize user data.</w:t>
+      </w:r>
+      <w:bookmarkStart w:id="0" w:name="_GoBack"/>
+      <w:bookmarkEnd w:id="0"/>
     </w:p>
     <w:p>
       <w:pPr>
@@ -1965,14 +1967,7 @@
           <w:rFonts w:ascii="Times New Roman" w:eastAsia="Times New Roman" w:hAnsi="Times New Roman" w:cs="Times New Roman"/>
           <w:sz w:val="24"/>
         </w:rPr>
-        <w:t>only</w:t>
-      </w:r>
-      <w:r>
-        <w:rPr>
-          <w:rFonts w:ascii="Times New Roman" w:eastAsia="Times New Roman" w:hAnsi="Times New Roman" w:cs="Times New Roman"/>
-          <w:sz w:val="24"/>
-        </w:rPr>
-        <w:t xml:space="preserve"> </w:t>
+        <w:t xml:space="preserve">only </w:t>
       </w:r>
       <w:r>
         <w:rPr>
@@ -2116,8 +2111,6 @@
         </w:rPr>
         <w:t>)</w:t>
       </w:r>
-      <w:bookmarkStart w:id="0" w:name="_GoBack"/>
-      <w:bookmarkEnd w:id="0"/>
     </w:p>
     <w:sectPr>
       <w:pgSz w:w="11907" w:h="16839" w:code="9"/>
